--- a/Documents/Use_cases_pandemic_information_draft.docx
+++ b/Documents/Use_cases_pandemic_information_draft.docx
@@ -60,7 +60,7 @@
           <w:szCs w:val="24"/>
           <w:lang w:val="en-US"/>
         </w:rPr>
-        <w:t>User opens the main menu of the application</w:t>
+        <w:t>User goes to “Pandemic Restrictions” tab</w:t>
       </w:r>
     </w:p>
     <w:p>
@@ -82,7 +82,23 @@
           <w:szCs w:val="24"/>
           <w:lang w:val="en-US"/>
         </w:rPr>
-        <w:t>User goes to “Pandemic Restrictions” tab</w:t>
+        <w:t xml:space="preserve">All government restrictions are </w:t>
+      </w:r>
+      <w:r>
+        <w:rPr>
+          <w:sz w:val="24"/>
+          <w:szCs w:val="24"/>
+          <w:lang w:val="en-US"/>
+        </w:rPr>
+        <w:t xml:space="preserve">fetched from the database and </w:t>
+      </w:r>
+      <w:r>
+        <w:rPr>
+          <w:sz w:val="24"/>
+          <w:szCs w:val="24"/>
+          <w:lang w:val="en-US"/>
+        </w:rPr>
+        <w:t>displayed on the screen, ordered by importance</w:t>
       </w:r>
     </w:p>
     <w:p>
@@ -104,7 +120,30 @@
           <w:szCs w:val="24"/>
           <w:lang w:val="en-US"/>
         </w:rPr>
-        <w:t>A fetch request is sent to the database that stores all the up-to-date information about current restrictions</w:t>
+        <w:t>You can visit the original government page to view the official document (</w:t>
+      </w:r>
+      <w:r>
+        <w:rPr>
+          <w:sz w:val="24"/>
+          <w:szCs w:val="24"/>
+          <w:lang w:val="el-GR"/>
+        </w:rPr>
+        <w:t>ΦΕΚ</w:t>
+      </w:r>
+      <w:r>
+        <w:rPr>
+          <w:sz w:val="24"/>
+          <w:szCs w:val="24"/>
+        </w:rPr>
+        <w:t>)</w:t>
+      </w:r>
+      <w:r>
+        <w:rPr>
+          <w:sz w:val="24"/>
+          <w:szCs w:val="24"/>
+          <w:lang w:val="en-US"/>
+        </w:rPr>
+        <w:t xml:space="preserve"> by pressing on the link at the end of the list.</w:t>
       </w:r>
     </w:p>
     <w:p>
@@ -126,51 +165,7 @@
           <w:szCs w:val="24"/>
           <w:lang w:val="en-US"/>
         </w:rPr>
-        <w:t>All government restrictions are displayed on the screen, ordered by importance</w:t>
-      </w:r>
-    </w:p>
-    <w:p>
-      <w:pPr>
-        <w:pStyle w:val="ListParagraph"/>
-        <w:numPr>
-          <w:ilvl w:val="0"/>
-          <w:numId w:val="2"/>
-        </w:numPr>
-        <w:rPr>
-          <w:sz w:val="24"/>
-          <w:szCs w:val="24"/>
-          <w:lang w:val="en-US"/>
-        </w:rPr>
-      </w:pPr>
-      <w:r>
-        <w:rPr>
-          <w:sz w:val="24"/>
-          <w:szCs w:val="24"/>
-          <w:lang w:val="en-US"/>
-        </w:rPr>
-        <w:t>At the end of the list there is an option to turn on push notifications (Notify me when the restrictions change)</w:t>
-      </w:r>
-    </w:p>
-    <w:p>
-      <w:pPr>
-        <w:pStyle w:val="ListParagraph"/>
-        <w:numPr>
-          <w:ilvl w:val="0"/>
-          <w:numId w:val="2"/>
-        </w:numPr>
-        <w:rPr>
-          <w:sz w:val="24"/>
-          <w:szCs w:val="24"/>
-          <w:lang w:val="en-US"/>
-        </w:rPr>
-      </w:pPr>
-      <w:r>
-        <w:rPr>
-          <w:sz w:val="24"/>
-          <w:szCs w:val="24"/>
-          <w:lang w:val="en-US"/>
-        </w:rPr>
-        <w:t>In case the notifications are on, every time a change is made on the restrictions, a push notification will be sent from the server to the user’s phone</w:t>
+        <w:t>At the upper right corner of the screen there is an option to turn on push notifications (Notify me when the restrictions change)</w:t>
       </w:r>
     </w:p>
     <w:p>
@@ -209,7 +204,7 @@
           <w:szCs w:val="24"/>
           <w:lang w:val="en-US"/>
         </w:rPr>
-        <w:t>User opens the main menu of the application and goes to the “Coverage” tab</w:t>
+        <w:t>User goes to the “Coverage” tab</w:t>
       </w:r>
     </w:p>
     <w:p>
@@ -231,7 +226,7 @@
           <w:szCs w:val="24"/>
           <w:lang w:val="en-US"/>
         </w:rPr>
-        <w:t>A fetch request is sent to the database and relevant articles are sent to the user, based on the profile of user (This profile is made by analyzing the kind of articles the user interacts with and what kind of interaction there is)</w:t>
+        <w:t>Relevant articles are fetched from the database, based on users preferences and users profile</w:t>
       </w:r>
     </w:p>
     <w:p>
@@ -320,6 +315,28 @@
           <w:lang w:val="en-US"/>
         </w:rPr>
         <w:t>A list of saved articles in chronological order is displayed in that case</w:t>
+      </w:r>
+    </w:p>
+    <w:p>
+      <w:pPr>
+        <w:pStyle w:val="ListParagraph"/>
+        <w:numPr>
+          <w:ilvl w:val="0"/>
+          <w:numId w:val="3"/>
+        </w:numPr>
+        <w:rPr>
+          <w:sz w:val="24"/>
+          <w:szCs w:val="24"/>
+          <w:lang w:val="en-US"/>
+        </w:rPr>
+      </w:pPr>
+      <w:r>
+        <w:rPr>
+          <w:sz w:val="24"/>
+          <w:szCs w:val="24"/>
+          <w:lang w:val="en-US"/>
+        </w:rPr>
+        <w:t>The user can search through the saved articles using simple or filtered search.</w:t>
       </w:r>
     </w:p>
     <w:p>
